--- a/Digital marketing tools for social media.docx
+++ b/Digital marketing tools for social media.docx
@@ -9,11 +9,11 @@
           <w:sz w:val="36"/>
         </w:rPr>
       </w:pPr>
+      <w:r>
+        <w:t xml:space="preserve">                                  </w:t>
+      </w:r>
       <w:bookmarkStart w:id="0" w:name="_GoBack"/>
       <w:bookmarkEnd w:id="0"/>
-      <w:r>
-        <w:t xml:space="preserve">                                  </w:t>
-      </w:r>
       <w:r>
         <w:rPr>
           <w:b/>
